--- a/exec/F108_포팅매뉴얼.docx
+++ b/exec/F108_포팅매뉴얼.docx
@@ -1419,9 +1419,6 @@
           <w:ilvl w:val="1"/>
           <w:numId w:val="3"/>
         </w:numPr>
-        <w:rPr>
-          <w:rFonts w:hint="eastAsia"/>
-        </w:rPr>
       </w:pPr>
       <w:r>
         <w:rPr>
@@ -1803,7 +1800,6 @@
     <w:p>
       <w:pPr>
         <w:rPr>
-          <w:rFonts w:hint="eastAsia"/>
           <w:b/>
           <w:sz w:val="28"/>
           <w:szCs w:val="28"/>
@@ -1931,11 +1927,6 @@
       </w:pPr>
     </w:p>
     <w:p>
-      <w:pPr>
-        <w:rPr>
-          <w:rFonts w:hint="eastAsia"/>
-        </w:rPr>
-      </w:pPr>
       <w:r>
         <w:rPr>
           <w:rFonts w:hint="eastAsia"/>
@@ -1959,11 +1950,6 @@
       </w:r>
     </w:p>
     <w:p>
-      <w:pPr>
-        <w:rPr>
-          <w:rFonts w:hint="eastAsia"/>
-        </w:rPr>
-      </w:pPr>
       <w:r>
         <w:rPr>
           <w:rFonts w:hint="eastAsia"/>
@@ -2076,11 +2062,6 @@
       </w:r>
     </w:p>
     <w:p>
-      <w:pPr>
-        <w:rPr>
-          <w:rFonts w:hint="eastAsia"/>
-        </w:rPr>
-      </w:pPr>
       <w:r>
         <w:rPr>
           <w:rFonts w:hint="eastAsia"/>
@@ -2223,9 +2204,6 @@
     <w:p>
       <w:pPr>
         <w:ind w:firstLine="720"/>
-        <w:rPr>
-          <w:rFonts w:hint="eastAsia"/>
-        </w:rPr>
       </w:pPr>
       <w:r>
         <w:rPr>
@@ -2363,6 +2341,19 @@
         </w:rPr>
         <w:t>입니다.</w:t>
       </w:r>
+    </w:p>
+    <w:p>
+      <w:pPr>
+        <w:ind w:firstLine="720"/>
+      </w:pPr>
+    </w:p>
+    <w:p>
+      <w:pPr>
+        <w:ind w:firstLine="720"/>
+        <w:rPr>
+          <w:rFonts w:hint="eastAsia"/>
+        </w:rPr>
+      </w:pPr>
     </w:p>
     <w:p>
       <w:r>
@@ -2516,11 +2507,6 @@
       </w:r>
     </w:p>
     <w:p>
-      <w:pPr>
-        <w:rPr>
-          <w:rFonts w:hint="eastAsia"/>
-        </w:rPr>
-      </w:pPr>
       <w:r>
         <w:tab/>
       </w:r>
@@ -2614,14 +2600,14 @@
         <w:rPr>
           <w:rFonts w:hint="eastAsia"/>
         </w:rPr>
-        <w:t>f</w:t>
-      </w:r>
-      <w:proofErr w:type="spellEnd"/>
-      <w:r>
-        <w:rPr>
-          <w:rFonts w:hint="eastAsia"/>
-        </w:rPr>
-        <w:t xml:space="preserve">의 원을 따라 길어집니다. 최장 녹화 </w:t>
+        <w:t>f의</w:t>
+      </w:r>
+      <w:proofErr w:type="spellEnd"/>
+      <w:r>
+        <w:rPr>
+          <w:rFonts w:hint="eastAsia"/>
+        </w:rPr>
+        <w:t xml:space="preserve"> 원을 따라 길어집니다. 최장 녹화 </w:t>
       </w:r>
       <w:proofErr w:type="spellStart"/>
       <w:r>
@@ -2636,6 +2622,194 @@
           <w:rFonts w:hint="eastAsia"/>
         </w:rPr>
         <w:t xml:space="preserve"> 60초입니다.</w:t>
+      </w:r>
+    </w:p>
+    <w:p>
+      <w:r>
+        <w:rPr>
+          <w:rFonts w:hint="eastAsia"/>
+          <w:noProof/>
+          <w:lang w:val="en-US"/>
+        </w:rPr>
+        <w:lastRenderedPageBreak/>
+        <w:drawing>
+          <wp:inline distT="0" distB="0" distL="0" distR="0" wp14:anchorId="0DA46965" wp14:editId="4E1CEB30">
+            <wp:extent cx="3014211" cy="6728460"/>
+            <wp:effectExtent l="0" t="0" r="0" b="0"/>
+            <wp:docPr id="8" name="그림 8"/>
+            <wp:cNvGraphicFramePr>
+              <a:graphicFrameLocks xmlns:a="http://schemas.openxmlformats.org/drawingml/2006/main" noChangeAspect="1"/>
+            </wp:cNvGraphicFramePr>
+            <a:graphic xmlns:a="http://schemas.openxmlformats.org/drawingml/2006/main">
+              <a:graphicData uri="http://schemas.openxmlformats.org/drawingml/2006/picture">
+                <pic:pic xmlns:pic="http://schemas.openxmlformats.org/drawingml/2006/picture">
+                  <pic:nvPicPr>
+                    <pic:cNvPr id="0" name="Picture 3"/>
+                    <pic:cNvPicPr>
+                      <a:picLocks noChangeAspect="1" noChangeArrowheads="1"/>
+                    </pic:cNvPicPr>
+                  </pic:nvPicPr>
+                  <pic:blipFill>
+                    <a:blip r:embed="rId10">
+                      <a:extLst>
+                        <a:ext uri="{28A0092B-C50C-407E-A947-70E740481C1C}">
+                          <a14:useLocalDpi xmlns:a14="http://schemas.microsoft.com/office/drawing/2010/main" val="0"/>
+                        </a:ext>
+                      </a:extLst>
+                    </a:blip>
+                    <a:srcRect/>
+                    <a:stretch>
+                      <a:fillRect/>
+                    </a:stretch>
+                  </pic:blipFill>
+                  <pic:spPr bwMode="auto">
+                    <a:xfrm>
+                      <a:off x="0" y="0"/>
+                      <a:ext cx="3028450" cy="6760246"/>
+                    </a:xfrm>
+                    <a:prstGeom prst="rect">
+                      <a:avLst/>
+                    </a:prstGeom>
+                    <a:noFill/>
+                    <a:ln>
+                      <a:noFill/>
+                    </a:ln>
+                  </pic:spPr>
+                </pic:pic>
+              </a:graphicData>
+            </a:graphic>
+          </wp:inline>
+        </w:drawing>
+      </w:r>
+    </w:p>
+    <w:p>
+      <w:r>
+        <w:rPr>
+          <w:rFonts w:hint="eastAsia"/>
+        </w:rPr>
+        <w:t xml:space="preserve">5. 3.4에서 </w:t>
+      </w:r>
+      <w:proofErr w:type="spellStart"/>
+      <w:r>
+        <w:rPr>
+          <w:rFonts w:hint="eastAsia"/>
+        </w:rPr>
+        <w:t>d버튼을</w:t>
+      </w:r>
+      <w:proofErr w:type="spellEnd"/>
+      <w:r>
+        <w:rPr>
+          <w:rFonts w:hint="eastAsia"/>
+        </w:rPr>
+        <w:t xml:space="preserve"> 누르면 나오는 </w:t>
+      </w:r>
+      <w:proofErr w:type="spellStart"/>
+      <w:r>
+        <w:rPr>
+          <w:rFonts w:hint="eastAsia"/>
+        </w:rPr>
+        <w:t>Scene입니다</w:t>
+      </w:r>
+      <w:proofErr w:type="spellEnd"/>
+      <w:r>
+        <w:rPr>
+          <w:rFonts w:hint="eastAsia"/>
+        </w:rPr>
+        <w:t>.</w:t>
+      </w:r>
+    </w:p>
+    <w:p>
+      <w:r>
+        <w:tab/>
+      </w:r>
+      <w:r>
+        <w:rPr>
+          <w:rFonts w:hint="eastAsia"/>
+        </w:rPr>
+        <w:t xml:space="preserve">5.1 </w:t>
+      </w:r>
+      <w:proofErr w:type="spellStart"/>
+      <w:r>
+        <w:rPr>
+          <w:rFonts w:hint="eastAsia"/>
+        </w:rPr>
+        <w:t>h를</w:t>
+      </w:r>
+      <w:proofErr w:type="spellEnd"/>
+      <w:r>
+        <w:rPr>
+          <w:rFonts w:hint="eastAsia"/>
+        </w:rPr>
+        <w:t xml:space="preserve"> 누르면 이전 촬영 </w:t>
+      </w:r>
+      <w:proofErr w:type="spellStart"/>
+      <w:r>
+        <w:rPr>
+          <w:rFonts w:hint="eastAsia"/>
+        </w:rPr>
+        <w:t>Scene이</w:t>
+      </w:r>
+      <w:proofErr w:type="spellEnd"/>
+      <w:r>
+        <w:rPr>
+          <w:rFonts w:hint="eastAsia"/>
+        </w:rPr>
+        <w:t xml:space="preserve"> 나옵니다.</w:t>
+      </w:r>
+    </w:p>
+    <w:p>
+      <w:r>
+        <w:tab/>
+      </w:r>
+      <w:r>
+        <w:rPr>
+          <w:rFonts w:hint="eastAsia"/>
+        </w:rPr>
+        <w:t xml:space="preserve">5.2 </w:t>
+      </w:r>
+      <w:proofErr w:type="spellStart"/>
+      <w:r>
+        <w:rPr>
+          <w:rFonts w:hint="eastAsia"/>
+        </w:rPr>
+        <w:t>i를</w:t>
+      </w:r>
+      <w:proofErr w:type="spellEnd"/>
+      <w:r>
+        <w:rPr>
+          <w:rFonts w:hint="eastAsia"/>
+        </w:rPr>
+        <w:t xml:space="preserve"> 누르면 휴대폰 갤러리에 현재 사진이 저장됩니다.</w:t>
+      </w:r>
+    </w:p>
+    <w:p>
+      <w:pPr>
+        <w:rPr>
+          <w:rFonts w:hint="eastAsia"/>
+        </w:rPr>
+      </w:pPr>
+      <w:r>
+        <w:tab/>
+      </w:r>
+      <w:r>
+        <w:rPr>
+          <w:rFonts w:hint="eastAsia"/>
+        </w:rPr>
+        <w:t xml:space="preserve">5.3 </w:t>
+      </w:r>
+      <w:proofErr w:type="spellStart"/>
+      <w:r>
+        <w:rPr>
+          <w:rFonts w:hint="eastAsia"/>
+        </w:rPr>
+        <w:t>j를</w:t>
+      </w:r>
+      <w:proofErr w:type="spellEnd"/>
+      <w:r>
+        <w:rPr>
+          <w:rFonts w:hint="eastAsia"/>
+        </w:rPr>
+        <w:t xml:space="preserve"> 누르면 공유를 할 수 있는 화면이 나옵니다.</w:t>
       </w:r>
     </w:p>
     <w:p>
@@ -2661,8 +2835,8 @@
             <v:path o:extrusionok="f" gradientshapeok="t" o:connecttype="rect"/>
             <o:lock v:ext="edit" aspectratio="t"/>
           </v:shapetype>
-          <v:shape id="_x0000_i1040" type="#_x0000_t75" style="width:280.2pt;height:622.2pt">
-            <v:imagedata r:id="rId10" o:title="KakaoTalk_20211116_114143705"/>
+          <v:shape id="_x0000_i1025" type="#_x0000_t75" style="width:280.2pt;height:622.2pt">
+            <v:imagedata r:id="rId11" o:title="KakaoTalk_20211116_114143705"/>
           </v:shape>
         </w:pict>
       </w:r>
@@ -2672,7 +2846,13 @@
         <w:rPr>
           <w:rFonts w:hint="eastAsia"/>
         </w:rPr>
-        <w:t xml:space="preserve">4. 상단의 사진은 필터 예시로 </w:t>
+        <w:t>6</w:t>
+      </w:r>
+      <w:r>
+        <w:rPr>
+          <w:rFonts w:hint="eastAsia"/>
+        </w:rPr>
+        <w:t xml:space="preserve">. 상단의 사진은 필터 예시로 </w:t>
       </w:r>
       <w:proofErr w:type="spellStart"/>
       <w:r>
@@ -2693,14 +2873,14 @@
         <w:rPr>
           <w:rFonts w:hint="eastAsia"/>
         </w:rPr>
-        <w:t>Tracking</w:t>
-      </w:r>
-      <w:proofErr w:type="spellEnd"/>
-      <w:r>
-        <w:rPr>
-          <w:rFonts w:hint="eastAsia"/>
-        </w:rPr>
-        <w:t xml:space="preserve">을 이용한 AR 필터입니다. </w:t>
+        <w:t>Tracking을</w:t>
+      </w:r>
+      <w:proofErr w:type="spellEnd"/>
+      <w:r>
+        <w:rPr>
+          <w:rFonts w:hint="eastAsia"/>
+        </w:rPr>
+        <w:t xml:space="preserve"> 이용한 AR 필터입니다. </w:t>
       </w:r>
       <w:proofErr w:type="spellStart"/>
       <w:r>
@@ -2757,7 +2937,7 @@
                     </pic:cNvPicPr>
                   </pic:nvPicPr>
                   <pic:blipFill>
-                    <a:blip r:embed="rId11">
+                    <a:blip r:embed="rId12">
                       <a:extLst>
                         <a:ext uri="{28A0092B-C50C-407E-A947-70E740481C1C}">
                           <a14:useLocalDpi xmlns:a14="http://schemas.microsoft.com/office/drawing/2010/main" val="0"/>
@@ -2790,61 +2970,62 @@
       </w:r>
     </w:p>
     <w:p>
-      <w:pPr>
-        <w:rPr>
-          <w:rFonts w:hint="eastAsia"/>
-        </w:rPr>
-      </w:pPr>
-      <w:r>
-        <w:rPr>
-          <w:rFonts w:hint="eastAsia"/>
-        </w:rPr>
-        <w:t xml:space="preserve">5. 상단의 사진은 필터 예시로 </w:t>
-      </w:r>
-      <w:proofErr w:type="spellStart"/>
-      <w:r>
-        <w:rPr>
-          <w:rFonts w:hint="eastAsia"/>
-        </w:rPr>
-        <w:t>Plane</w:t>
-      </w:r>
-      <w:proofErr w:type="spellEnd"/>
-      <w:r>
-        <w:rPr>
-          <w:rFonts w:hint="eastAsia"/>
-        </w:rPr>
-        <w:t xml:space="preserve"> </w:t>
-      </w:r>
-      <w:proofErr w:type="spellStart"/>
-      <w:r>
-        <w:rPr>
-          <w:rFonts w:hint="eastAsia"/>
-        </w:rPr>
-        <w:t>Tracking</w:t>
-      </w:r>
-      <w:proofErr w:type="spellEnd"/>
-      <w:r>
-        <w:rPr>
-          <w:rFonts w:hint="eastAsia"/>
-        </w:rPr>
-        <w:t xml:space="preserve">을 이용한 AR 필터입니다. </w:t>
-      </w:r>
-      <w:proofErr w:type="spellStart"/>
-      <w:r>
-        <w:rPr>
-          <w:rFonts w:hint="eastAsia"/>
-        </w:rPr>
-        <w:t>Plane</w:t>
-      </w:r>
-      <w:proofErr w:type="spellEnd"/>
-      <w:r>
-        <w:rPr>
-          <w:rFonts w:hint="eastAsia"/>
-        </w:rPr>
-        <w:t>을 인식하며, 터치를 하면 사진과 같이 카테고리에 해당하는 AR 필터가 등장합니다. 이미 필터가 있는 상태에서 다시 터치를 하면 해당 필터가 터치한 곳으로 움직입니다.</w:t>
+      <w:r>
+        <w:rPr>
+          <w:rFonts w:hint="eastAsia"/>
+        </w:rPr>
+        <w:t>7</w:t>
       </w:r>
       <w:bookmarkStart w:id="0" w:name="_GoBack"/>
       <w:bookmarkEnd w:id="0"/>
+      <w:r>
+        <w:rPr>
+          <w:rFonts w:hint="eastAsia"/>
+        </w:rPr>
+        <w:t xml:space="preserve">. 상단의 사진은 필터 예시로 </w:t>
+      </w:r>
+      <w:proofErr w:type="spellStart"/>
+      <w:r>
+        <w:rPr>
+          <w:rFonts w:hint="eastAsia"/>
+        </w:rPr>
+        <w:t>Plane</w:t>
+      </w:r>
+      <w:proofErr w:type="spellEnd"/>
+      <w:r>
+        <w:rPr>
+          <w:rFonts w:hint="eastAsia"/>
+        </w:rPr>
+        <w:t xml:space="preserve"> </w:t>
+      </w:r>
+      <w:proofErr w:type="spellStart"/>
+      <w:r>
+        <w:rPr>
+          <w:rFonts w:hint="eastAsia"/>
+        </w:rPr>
+        <w:t>Tracking을</w:t>
+      </w:r>
+      <w:proofErr w:type="spellEnd"/>
+      <w:r>
+        <w:rPr>
+          <w:rFonts w:hint="eastAsia"/>
+        </w:rPr>
+        <w:t xml:space="preserve"> 이용한 AR 필터입니다. </w:t>
+      </w:r>
+      <w:proofErr w:type="spellStart"/>
+      <w:r>
+        <w:rPr>
+          <w:rFonts w:hint="eastAsia"/>
+        </w:rPr>
+        <w:t>Plane을</w:t>
+      </w:r>
+      <w:proofErr w:type="spellEnd"/>
+      <w:r>
+        <w:rPr>
+          <w:rFonts w:hint="eastAsia"/>
+        </w:rPr>
+        <w:t xml:space="preserve"> 인식하며, 터치를 하면 사진과 같이 카테고리에 해당하는 AR 필터가 등장합니다. 이미 필터가 있는 상태에서 다시 터치를 하면 해당 필터가 터치한 곳으로 움직입니다.</w:t>
+      </w:r>
     </w:p>
     <w:sectPr>
       <w:pgSz w:w="11909" w:h="16834"/>
